--- a/Entry_Files/ScreenPlay_writ.docx
+++ b/Entry_Files/ScreenPlay_writ.docx
@@ -1,6 +1,6 @@
 
 <file path=word/document.xml><?xml version="1.0" encoding="utf-8"?>
-<w:document xmlns:wpc="http://schemas.microsoft.com/office/word/2010/wordprocessingCanvas" xmlns:cx="http://schemas.microsoft.com/office/drawing/2014/chartex" xmlns:cx1="http://schemas.microsoft.com/office/drawing/2015/9/8/chartex" xmlns:cx2="http://schemas.microsoft.com/office/drawing/2015/10/21/chartex" xmlns:cx3="http://schemas.microsoft.com/office/drawing/2016/5/9/chartex" xmlns:cx4="http://schemas.microsoft.com/office/drawing/2016/5/10/chartex" xmlns:cx5="http://schemas.microsoft.com/office/drawing/2016/5/11/chartex" xmlns:cx6="http://schemas.microsoft.com/office/drawing/2016/5/12/chartex" xmlns:cx7="http://schemas.microsoft.com/office/drawing/2016/5/13/chartex" xmlns:cx8="http://schemas.microsoft.com/office/drawing/2016/5/14/chartex" xmlns:mc="http://schemas.openxmlformats.org/markup-compatibility/2006" xmlns:aink="http://schemas.microsoft.com/office/drawing/2016/ink" xmlns:am3d="http://schemas.microsoft.com/office/drawing/2017/model3d" xmlns:o="urn:schemas-microsoft-com:office:office" xmlns:r="http://schemas.openxmlformats.org/officeDocument/2006/relationships" xmlns:m="http://schemas.openxmlformats.org/officeDocument/2006/math" xmlns:v="urn:schemas-microsoft-com:vml" xmlns:wp14="http://schemas.microsoft.com/office/word/2010/wordprocessingDrawing" xmlns:wp="http://schemas.openxmlformats.org/drawingml/2006/wordprocessingDrawing" xmlns:w10="urn:schemas-microsoft-com:office:word" xmlns:w="http://schemas.openxmlformats.org/wordprocessingml/2006/main" xmlns:w14="http://schemas.microsoft.com/office/word/2010/wordml" xmlns:w15="http://schemas.microsoft.com/office/word/2012/wordml" xmlns:w16cex="http://schemas.microsoft.com/office/word/2018/wordml/cex" xmlns:w16cid="http://schemas.microsoft.com/office/word/2016/wordml/cid" xmlns:w16="http://schemas.microsoft.com/office/word/2018/wordml" xmlns:w16sdtdh="http://schemas.microsoft.com/office/word/2020/wordml/sdtdatahash" xmlns:w16se="http://schemas.microsoft.com/office/word/2015/wordml/symex" xmlns:wpg="http://schemas.microsoft.com/office/word/2010/wordprocessingGroup" xmlns:wpi="http://schemas.microsoft.com/office/word/2010/wordprocessingInk" xmlns:wne="http://schemas.microsoft.com/office/word/2006/wordml" xmlns:wps="http://schemas.microsoft.com/office/word/2010/wordprocessingShape" mc:Ignorable="w14 w15 w16se w16cid w16 w16cex w16sdtdh wp14">
+<w:document xmlns:wpc="http://schemas.microsoft.com/office/word/2010/wordprocessingCanvas" xmlns:cx="http://schemas.microsoft.com/office/drawing/2014/chartex" xmlns:cx1="http://schemas.microsoft.com/office/drawing/2015/9/8/chartex" xmlns:cx2="http://schemas.microsoft.com/office/drawing/2015/10/21/chartex" xmlns:cx3="http://schemas.microsoft.com/office/drawing/2016/5/9/chartex" xmlns:cx4="http://schemas.microsoft.com/office/drawing/2016/5/10/chartex" xmlns:cx5="http://schemas.microsoft.com/office/drawing/2016/5/11/chartex" xmlns:cx6="http://schemas.microsoft.com/office/drawing/2016/5/12/chartex" xmlns:cx7="http://schemas.microsoft.com/office/drawing/2016/5/13/chartex" xmlns:cx8="http://schemas.microsoft.com/office/drawing/2016/5/14/chartex" xmlns:mc="http://schemas.openxmlformats.org/markup-compatibility/2006" xmlns:aink="http://schemas.microsoft.com/office/drawing/2016/ink" xmlns:am3d="http://schemas.microsoft.com/office/drawing/2017/model3d" xmlns:o="urn:schemas-microsoft-com:office:office" xmlns:oel="http://schemas.microsoft.com/office/2019/extlst" xmlns:r="http://schemas.openxmlformats.org/officeDocument/2006/relationships" xmlns:m="http://schemas.openxmlformats.org/officeDocument/2006/math" xmlns:v="urn:schemas-microsoft-com:vml" xmlns:wp14="http://schemas.microsoft.com/office/word/2010/wordprocessingDrawing" xmlns:wp="http://schemas.openxmlformats.org/drawingml/2006/wordprocessingDrawing" xmlns:w10="urn:schemas-microsoft-com:office:word" xmlns:w="http://schemas.openxmlformats.org/wordprocessingml/2006/main" xmlns:w14="http://schemas.microsoft.com/office/word/2010/wordml" xmlns:w15="http://schemas.microsoft.com/office/word/2012/wordml" xmlns:w16cex="http://schemas.microsoft.com/office/word/2018/wordml/cex" xmlns:w16cid="http://schemas.microsoft.com/office/word/2016/wordml/cid" xmlns:w16="http://schemas.microsoft.com/office/word/2018/wordml" xmlns:w16sdtdh="http://schemas.microsoft.com/office/word/2020/wordml/sdtdatahash" xmlns:w16se="http://schemas.microsoft.com/office/word/2015/wordml/symex" xmlns:wpg="http://schemas.microsoft.com/office/word/2010/wordprocessingGroup" xmlns:wpi="http://schemas.microsoft.com/office/word/2010/wordprocessingInk" xmlns:wne="http://schemas.microsoft.com/office/word/2006/wordml" xmlns:wps="http://schemas.microsoft.com/office/word/2010/wordprocessingShape" mc:Ignorable="w14 w15 w16se w16cid w16 w16cex w16sdtdh wp14">
   <w:body>
     <w:p>
       <w:r>
@@ -45,7 +45,15 @@
         </w:numPr>
       </w:pPr>
       <w:r>
-        <w:t>Diamonds, Rolex, Patek Philippe, Omega (The Moonwatch)</w:t>
+        <w:t xml:space="preserve">Diamonds, Rolex, Patek Philippe, Omega (The </w:t>
+      </w:r>
+      <w:proofErr w:type="spellStart"/>
+      <w:r>
+        <w:t>Moonwatch</w:t>
+      </w:r>
+      <w:proofErr w:type="spellEnd"/>
+      <w:r>
+        <w:t>)</w:t>
       </w:r>
     </w:p>
     <w:p>
@@ -117,7 +125,13 @@
         </w:numPr>
       </w:pPr>
       <w:r>
-        <w:t>Tarot and oetry</w:t>
+        <w:t xml:space="preserve">Tarot and </w:t>
+      </w:r>
+      <w:r>
+        <w:t>p</w:t>
+      </w:r>
+      <w:r>
+        <w:t>oetry</w:t>
       </w:r>
     </w:p>
     <w:p>
@@ -264,7 +278,13 @@
         </w:numPr>
       </w:pPr>
       <w:r>
-        <w:t>Holes in the wll</w:t>
+        <w:t>Holes in the w</w:t>
+      </w:r>
+      <w:r>
+        <w:t>a</w:t>
+      </w:r>
+      <w:r>
+        <w:t>ll</w:t>
       </w:r>
     </w:p>
     <w:p>
@@ -288,7 +308,15 @@
         </w:numPr>
       </w:pPr>
       <w:r>
-        <w:t xml:space="preserve">Cubs winning the World Series, Trump Wins, Covid, George Floyd, Oak Street looted, police chase screams out of the TV and down our street with the women’s SUV getting slammed into jus ta half miles east of us at Ashland as the Blues Brother scale police chase screamed through just as she was naively passing through the intersection with the green light go ahead before her.  The suspect a leg ahead on his way to LSD and a date with more road, a train track, a second foot chase and finally some unfortunately placed barbed-wire, the Blues crew all called around just like a </w:t>
+        <w:t xml:space="preserve">Cubs winning the World Series, Trump Wins, Covid, George Floyd, Oak Street looted, police chase screams out of the TV and down our street with the women’s SUV getting slammed into </w:t>
+      </w:r>
+      <w:proofErr w:type="spellStart"/>
+      <w:r>
+        <w:t>jus ta</w:t>
+      </w:r>
+      <w:proofErr w:type="spellEnd"/>
+      <w:r>
+        <w:t xml:space="preserve"> half miles east of us at Ashland as the Blues Brother scale police chase screamed through just as she was naively passing through the intersection with the green light go ahead before her.  The suspect a leg ahead on his way to LSD and a date with more road, a train track, a second foot chase and finally some unfortunately placed barbed-wire, the Blues crew all called around just like a </w:t>
       </w:r>
       <w:r>
         <w:t xml:space="preserve">game of </w:t>
@@ -309,6 +337,107 @@
           <w:numId w:val="1"/>
         </w:numPr>
       </w:pPr>
+      <w:r>
+        <w:t>Brick -- the discreet task or amount of time to invest towards building a growth mindset unit by unit</w:t>
+      </w:r>
+    </w:p>
+    <w:p>
+      <w:pPr>
+        <w:pStyle w:val="ListParagraph"/>
+        <w:numPr>
+          <w:ilvl w:val="0"/>
+          <w:numId w:val="1"/>
+        </w:numPr>
+      </w:pPr>
+      <w:r>
+        <w:t>The mise-</w:t>
+      </w:r>
+      <w:proofErr w:type="spellStart"/>
+      <w:r>
+        <w:t>en</w:t>
+      </w:r>
+      <w:proofErr w:type="spellEnd"/>
+      <w:r>
+        <w:t xml:space="preserve">-scene of the northside of Chicago -- brick and ivy and trains and planes and traffic and cemeteries. </w:t>
+      </w:r>
+    </w:p>
+    <w:p>
+      <w:pPr>
+        <w:pStyle w:val="ListParagraph"/>
+        <w:numPr>
+          <w:ilvl w:val="0"/>
+          <w:numId w:val="1"/>
+        </w:numPr>
+      </w:pPr>
+      <w:r>
+        <w:t xml:space="preserve">Artists in the Coach house. The man is cheating on the woman.  “I had the pistachio.” </w:t>
+      </w:r>
+    </w:p>
+    <w:p>
+      <w:pPr>
+        <w:pStyle w:val="ListParagraph"/>
+        <w:numPr>
+          <w:ilvl w:val="0"/>
+          <w:numId w:val="1"/>
+        </w:numPr>
+      </w:pPr>
+      <w:r>
+        <w:t xml:space="preserve">Drunkenly walking into an empty Chinese restaurant. </w:t>
+      </w:r>
+    </w:p>
+    <w:p>
+      <w:pPr>
+        <w:pStyle w:val="ListParagraph"/>
+        <w:numPr>
+          <w:ilvl w:val="0"/>
+          <w:numId w:val="1"/>
+        </w:numPr>
+      </w:pPr>
+      <w:r>
+        <w:t xml:space="preserve">Discovering stretching and Zen Buddhism and barefoot running and the Alexander Technique and then writing poems and songs and code and fragments of a million other things. </w:t>
+      </w:r>
+    </w:p>
+    <w:p>
+      <w:pPr>
+        <w:pStyle w:val="ListParagraph"/>
+        <w:numPr>
+          <w:ilvl w:val="0"/>
+          <w:numId w:val="1"/>
+        </w:numPr>
+      </w:pPr>
+      <w:r>
+        <w:t>The meta thing about the writer writing his life story to be played by a famous actor he admires.</w:t>
+      </w:r>
+    </w:p>
+    <w:p>
+      <w:pPr>
+        <w:pStyle w:val="ListParagraph"/>
+        <w:numPr>
+          <w:ilvl w:val="0"/>
+          <w:numId w:val="1"/>
+        </w:numPr>
+      </w:pPr>
+      <w:r>
+        <w:lastRenderedPageBreak/>
+        <w:t>Other people’s insanity and neurotic behavior and attitudes.</w:t>
+      </w:r>
+    </w:p>
+    <w:p>
+      <w:pPr>
+        <w:pStyle w:val="ListParagraph"/>
+        <w:numPr>
+          <w:ilvl w:val="0"/>
+          <w:numId w:val="1"/>
+        </w:numPr>
+      </w:pPr>
+      <w:proofErr w:type="spellStart"/>
+      <w:r>
+        <w:t>Neutrotic</w:t>
+      </w:r>
+      <w:proofErr w:type="spellEnd"/>
+      <w:r>
+        <w:t xml:space="preserve"> attitude -- I can’t… I am unwilling… I am mad as hell about all these things. </w:t>
+      </w:r>
     </w:p>
     <w:p>
       <w:pPr>
@@ -326,7 +455,7 @@
 </file>
 
 <file path=word/numbering.xml><?xml version="1.0" encoding="utf-8"?>
-<w:numbering xmlns:wpc="http://schemas.microsoft.com/office/word/2010/wordprocessingCanvas" xmlns:cx="http://schemas.microsoft.com/office/drawing/2014/chartex" xmlns:cx1="http://schemas.microsoft.com/office/drawing/2015/9/8/chartex" xmlns:cx2="http://schemas.microsoft.com/office/drawing/2015/10/21/chartex" xmlns:cx3="http://schemas.microsoft.com/office/drawing/2016/5/9/chartex" xmlns:cx4="http://schemas.microsoft.com/office/drawing/2016/5/10/chartex" xmlns:cx5="http://schemas.microsoft.com/office/drawing/2016/5/11/chartex" xmlns:cx6="http://schemas.microsoft.com/office/drawing/2016/5/12/chartex" xmlns:cx7="http://schemas.microsoft.com/office/drawing/2016/5/13/chartex" xmlns:cx8="http://schemas.microsoft.com/office/drawing/2016/5/14/chartex" xmlns:mc="http://schemas.openxmlformats.org/markup-compatibility/2006" xmlns:aink="http://schemas.microsoft.com/office/drawing/2016/ink" xmlns:am3d="http://schemas.microsoft.com/office/drawing/2017/model3d" xmlns:o="urn:schemas-microsoft-com:office:office" xmlns:r="http://schemas.openxmlformats.org/officeDocument/2006/relationships" xmlns:m="http://schemas.openxmlformats.org/officeDocument/2006/math" xmlns:v="urn:schemas-microsoft-com:vml" xmlns:wp14="http://schemas.microsoft.com/office/word/2010/wordprocessingDrawing" xmlns:wp="http://schemas.openxmlformats.org/drawingml/2006/wordprocessingDrawing" xmlns:w10="urn:schemas-microsoft-com:office:word" xmlns:w="http://schemas.openxmlformats.org/wordprocessingml/2006/main" xmlns:w14="http://schemas.microsoft.com/office/word/2010/wordml" xmlns:w15="http://schemas.microsoft.com/office/word/2012/wordml" xmlns:w16cex="http://schemas.microsoft.com/office/word/2018/wordml/cex" xmlns:w16cid="http://schemas.microsoft.com/office/word/2016/wordml/cid" xmlns:w16="http://schemas.microsoft.com/office/word/2018/wordml" xmlns:w16sdtdh="http://schemas.microsoft.com/office/word/2020/wordml/sdtdatahash" xmlns:w16se="http://schemas.microsoft.com/office/word/2015/wordml/symex" xmlns:wpg="http://schemas.microsoft.com/office/word/2010/wordprocessingGroup" xmlns:wpi="http://schemas.microsoft.com/office/word/2010/wordprocessingInk" xmlns:wne="http://schemas.microsoft.com/office/word/2006/wordml" xmlns:wps="http://schemas.microsoft.com/office/word/2010/wordprocessingShape" mc:Ignorable="w14 w15 w16se w16cid w16 w16cex w16sdtdh wp14">
+<w:numbering xmlns:wpc="http://schemas.microsoft.com/office/word/2010/wordprocessingCanvas" xmlns:cx="http://schemas.microsoft.com/office/drawing/2014/chartex" xmlns:cx1="http://schemas.microsoft.com/office/drawing/2015/9/8/chartex" xmlns:cx2="http://schemas.microsoft.com/office/drawing/2015/10/21/chartex" xmlns:cx3="http://schemas.microsoft.com/office/drawing/2016/5/9/chartex" xmlns:cx4="http://schemas.microsoft.com/office/drawing/2016/5/10/chartex" xmlns:cx5="http://schemas.microsoft.com/office/drawing/2016/5/11/chartex" xmlns:cx6="http://schemas.microsoft.com/office/drawing/2016/5/12/chartex" xmlns:cx7="http://schemas.microsoft.com/office/drawing/2016/5/13/chartex" xmlns:cx8="http://schemas.microsoft.com/office/drawing/2016/5/14/chartex" xmlns:mc="http://schemas.openxmlformats.org/markup-compatibility/2006" xmlns:aink="http://schemas.microsoft.com/office/drawing/2016/ink" xmlns:am3d="http://schemas.microsoft.com/office/drawing/2017/model3d" xmlns:o="urn:schemas-microsoft-com:office:office" xmlns:oel="http://schemas.microsoft.com/office/2019/extlst" xmlns:r="http://schemas.openxmlformats.org/officeDocument/2006/relationships" xmlns:m="http://schemas.openxmlformats.org/officeDocument/2006/math" xmlns:v="urn:schemas-microsoft-com:vml" xmlns:wp14="http://schemas.microsoft.com/office/word/2010/wordprocessingDrawing" xmlns:wp="http://schemas.openxmlformats.org/drawingml/2006/wordprocessingDrawing" xmlns:w10="urn:schemas-microsoft-com:office:word" xmlns:w="http://schemas.openxmlformats.org/wordprocessingml/2006/main" xmlns:w14="http://schemas.microsoft.com/office/word/2010/wordml" xmlns:w15="http://schemas.microsoft.com/office/word/2012/wordml" xmlns:w16cex="http://schemas.microsoft.com/office/word/2018/wordml/cex" xmlns:w16cid="http://schemas.microsoft.com/office/word/2016/wordml/cid" xmlns:w16="http://schemas.microsoft.com/office/word/2018/wordml" xmlns:w16sdtdh="http://schemas.microsoft.com/office/word/2020/wordml/sdtdatahash" xmlns:w16se="http://schemas.microsoft.com/office/word/2015/wordml/symex" xmlns:wpg="http://schemas.microsoft.com/office/word/2010/wordprocessingGroup" xmlns:wpi="http://schemas.microsoft.com/office/word/2010/wordprocessingInk" xmlns:wne="http://schemas.microsoft.com/office/word/2006/wordml" xmlns:wps="http://schemas.microsoft.com/office/word/2010/wordprocessingShape" mc:Ignorable="w14 w15 w16se w16cid w16 w16cex w16sdtdh wp14">
   <w:abstractNum w:abstractNumId="0" w15:restartNumberingAfterBreak="0">
     <w:nsid w:val="46BA7FB3"/>
     <w:multiLevelType w:val="hybridMultilevel"/>
@@ -439,7 +568,7 @@
       </w:rPr>
     </w:lvl>
   </w:abstractNum>
-  <w:num w:numId="1">
+  <w:num w:numId="1" w16cid:durableId="1272738970">
     <w:abstractNumId w:val="0"/>
   </w:num>
 </w:numbering>
